--- a/手寫表格.docx
+++ b/手寫表格.docx
@@ -46,6 +46,7 @@
     </w:p>
     <w:p>
       <w:pPr>
+        <w:spacing w:beforeLines="50" w:before="180"/>
         <w:rPr>
           <w:rFonts w:ascii="思源宋體 SemiBold" w:eastAsia="思源宋體 SemiBold" w:hAnsi="思源宋體 SemiBold"/>
           <w:sz w:val="32"/>
@@ -76,6 +77,7 @@
           <w:ilvl w:val="0"/>
           <w:numId w:val="1"/>
         </w:numPr>
+        <w:spacing w:beforeLines="50" w:before="180"/>
         <w:ind w:leftChars="0"/>
         <w:rPr>
           <w:rFonts w:ascii="思源宋體 SemiBold" w:eastAsia="思源宋體 SemiBold" w:hAnsi="思源宋體 SemiBold"/>
@@ -115,6 +117,7 @@
           <w:ilvl w:val="0"/>
           <w:numId w:val="1"/>
         </w:numPr>
+        <w:spacing w:beforeLines="50" w:before="180"/>
         <w:ind w:leftChars="0"/>
         <w:rPr>
           <w:rFonts w:ascii="思源宋體 SemiBold" w:eastAsia="思源宋體 SemiBold" w:hAnsi="思源宋體 SemiBold"/>
@@ -156,6 +159,7 @@
           <w:ilvl w:val="0"/>
           <w:numId w:val="1"/>
         </w:numPr>
+        <w:spacing w:beforeLines="50" w:before="180"/>
         <w:ind w:leftChars="0"/>
         <w:rPr>
           <w:rFonts w:ascii="思源宋體 SemiBold" w:eastAsia="思源宋體 SemiBold" w:hAnsi="思源宋體 SemiBold"/>
@@ -187,6 +191,7 @@
           <w:ilvl w:val="0"/>
           <w:numId w:val="1"/>
         </w:numPr>
+        <w:spacing w:beforeLines="50" w:before="180"/>
         <w:ind w:leftChars="0"/>
         <w:rPr>
           <w:rFonts w:ascii="思源宋體 SemiBold" w:eastAsia="思源宋體 SemiBold" w:hAnsi="思源宋體 SemiBold"/>
@@ -200,7 +205,7 @@
           <w:sz w:val="32"/>
           <w:szCs w:val="32"/>
         </w:rPr>
-        <w:t>字的端正程度，請以正式文件簽名之人類可讀字體為標準。</w:t>
+        <w:t>字的端正程度，請以正式文件簽名之可讀字體為標準。</w:t>
       </w:r>
     </w:p>
     <w:p>
@@ -210,6 +215,7 @@
           <w:ilvl w:val="0"/>
           <w:numId w:val="1"/>
         </w:numPr>
+        <w:spacing w:beforeLines="50" w:before="180"/>
         <w:ind w:leftChars="0"/>
         <w:rPr>
           <w:rFonts w:ascii="思源宋體 SemiBold" w:eastAsia="思源宋體 SemiBold" w:hAnsi="思源宋體 SemiBold"/>
@@ -277,6 +283,7 @@
           <w:ilvl w:val="0"/>
           <w:numId w:val="1"/>
         </w:numPr>
+        <w:spacing w:beforeLines="50" w:before="180"/>
         <w:ind w:leftChars="0"/>
         <w:rPr>
           <w:rFonts w:ascii="思源宋體 SemiBold" w:eastAsia="思源宋體 SemiBold" w:hAnsi="思源宋體 SemiBold"/>
@@ -22525,7 +22532,7 @@
               <w:snapToGrid w:val="0"/>
               <w:jc w:val="center"/>
               <w:rPr>
-                <w:rFonts w:ascii="思源宋體 Medium" w:eastAsia="思源宋體 Medium" w:hAnsi="思源宋體 Medium" w:hint="eastAsia"/>
+                <w:rFonts w:ascii="思源宋體 Medium" w:eastAsia="思源宋體 Medium" w:hAnsi="思源宋體 Medium"/>
               </w:rPr>
             </w:pPr>
             <w:r>
@@ -26998,7 +27005,7 @@
         <w:snapToGrid w:val="0"/>
         <w:jc w:val="center"/>
         <w:rPr>
-          <w:rFonts w:ascii="思源宋體 Medium" w:eastAsia="思源宋體 Medium" w:hAnsi="思源宋體 Medium" w:hint="eastAsia"/>
+          <w:rFonts w:ascii="思源宋體 Medium" w:eastAsia="思源宋體 Medium" w:hAnsi="思源宋體 Medium"/>
         </w:rPr>
       </w:pPr>
       <w:r>
@@ -29630,7 +29637,7 @@
               <w:snapToGrid w:val="0"/>
               <w:jc w:val="center"/>
               <w:rPr>
-                <w:rFonts w:ascii="思源宋體 Medium" w:eastAsia="思源宋體 Medium" w:hAnsi="思源宋體 Medium" w:hint="eastAsia"/>
+                <w:rFonts w:ascii="思源宋體 Medium" w:eastAsia="思源宋體 Medium" w:hAnsi="思源宋體 Medium"/>
               </w:rPr>
             </w:pPr>
             <w:r>
@@ -32910,7 +32917,7 @@
         <w:snapToGrid w:val="0"/>
         <w:jc w:val="center"/>
         <w:rPr>
-          <w:rFonts w:ascii="思源宋體 Medium" w:eastAsia="思源宋體 Medium" w:hAnsi="思源宋體 Medium" w:hint="eastAsia"/>
+          <w:rFonts w:ascii="思源宋體 Medium" w:eastAsia="思源宋體 Medium" w:hAnsi="思源宋體 Medium"/>
         </w:rPr>
       </w:pPr>
       <w:r>
@@ -42574,17 +42581,11 @@
     <w:p>
       <w:pPr>
         <w:widowControl/>
-        <w:rPr>
-          <w:rFonts w:hint="eastAsia"/>
-        </w:rPr>
       </w:pPr>
     </w:p>
     <w:p>
       <w:pPr>
         <w:widowControl/>
-        <w:rPr>
-          <w:rFonts w:hint="eastAsia"/>
-        </w:rPr>
       </w:pPr>
       <w:r>
         <w:br w:type="page"/>
@@ -43973,111 +43974,6 @@
           </w:p>
         </w:tc>
       </w:tr>
-      <w:tr>
-        <w:trPr>
-          <w:trHeight w:val="1049"/>
-        </w:trPr>
-        <w:tc>
-          <w:tcPr>
-            <w:tcW w:w="1049" w:type="dxa"/>
-          </w:tcPr>
-          <w:p>
-            <w:pPr>
-              <w:widowControl/>
-            </w:pPr>
-          </w:p>
-        </w:tc>
-        <w:tc>
-          <w:tcPr>
-            <w:tcW w:w="1049" w:type="dxa"/>
-          </w:tcPr>
-          <w:p>
-            <w:pPr>
-              <w:widowControl/>
-            </w:pPr>
-          </w:p>
-        </w:tc>
-        <w:tc>
-          <w:tcPr>
-            <w:tcW w:w="1049" w:type="dxa"/>
-          </w:tcPr>
-          <w:p>
-            <w:pPr>
-              <w:widowControl/>
-            </w:pPr>
-          </w:p>
-        </w:tc>
-        <w:tc>
-          <w:tcPr>
-            <w:tcW w:w="1049" w:type="dxa"/>
-          </w:tcPr>
-          <w:p>
-            <w:pPr>
-              <w:widowControl/>
-            </w:pPr>
-          </w:p>
-        </w:tc>
-        <w:tc>
-          <w:tcPr>
-            <w:tcW w:w="1049" w:type="dxa"/>
-          </w:tcPr>
-          <w:p>
-            <w:pPr>
-              <w:widowControl/>
-            </w:pPr>
-          </w:p>
-        </w:tc>
-        <w:tc>
-          <w:tcPr>
-            <w:tcW w:w="1049" w:type="dxa"/>
-          </w:tcPr>
-          <w:p>
-            <w:pPr>
-              <w:widowControl/>
-            </w:pPr>
-          </w:p>
-        </w:tc>
-        <w:tc>
-          <w:tcPr>
-            <w:tcW w:w="1049" w:type="dxa"/>
-          </w:tcPr>
-          <w:p>
-            <w:pPr>
-              <w:widowControl/>
-            </w:pPr>
-          </w:p>
-        </w:tc>
-        <w:tc>
-          <w:tcPr>
-            <w:tcW w:w="1049" w:type="dxa"/>
-          </w:tcPr>
-          <w:p>
-            <w:pPr>
-              <w:widowControl/>
-            </w:pPr>
-          </w:p>
-        </w:tc>
-        <w:tc>
-          <w:tcPr>
-            <w:tcW w:w="1049" w:type="dxa"/>
-          </w:tcPr>
-          <w:p>
-            <w:pPr>
-              <w:widowControl/>
-            </w:pPr>
-          </w:p>
-        </w:tc>
-        <w:tc>
-          <w:tcPr>
-            <w:tcW w:w="1049" w:type="dxa"/>
-          </w:tcPr>
-          <w:p>
-            <w:pPr>
-              <w:widowControl/>
-            </w:pPr>
-          </w:p>
-        </w:tc>
-      </w:tr>
     </w:tbl>
     <w:p>
       <w:pPr>
@@ -44088,13 +43984,97 @@
       </w:pPr>
     </w:p>
     <w:sectPr>
+      <w:footerReference w:type="default" r:id="rId8"/>
       <w:pgSz w:w="11906" w:h="16838"/>
-      <w:pgMar w:top="720" w:right="720" w:bottom="720" w:left="720" w:header="851" w:footer="992" w:gutter="0"/>
+      <w:pgMar w:top="720" w:right="720" w:bottom="720" w:left="720" w:header="0" w:footer="567" w:gutter="0"/>
       <w:cols w:space="425"/>
       <w:docGrid w:type="lines" w:linePitch="360"/>
     </w:sectPr>
   </w:body>
 </w:document>
+</file>
+
+<file path=word/endnotes.xml><?xml version="1.0" encoding="utf-8"?>
+<w:endnotes xmlns:wpc="http://schemas.microsoft.com/office/word/2010/wordprocessingCanvas" xmlns:cx="http://schemas.microsoft.com/office/drawing/2014/chartex" xmlns:cx1="http://schemas.microsoft.com/office/drawing/2015/9/8/chartex" xmlns:cx2="http://schemas.microsoft.com/office/drawing/2015/10/21/chartex" xmlns:cx3="http://schemas.microsoft.com/office/drawing/2016/5/9/chartex" xmlns:cx4="http://schemas.microsoft.com/office/drawing/2016/5/10/chartex" xmlns:cx5="http://schemas.microsoft.com/office/drawing/2016/5/11/chartex" xmlns:cx6="http://schemas.microsoft.com/office/drawing/2016/5/12/chartex" xmlns:cx7="http://schemas.microsoft.com/office/drawing/2016/5/13/chartex" xmlns:cx8="http://schemas.microsoft.com/office/drawing/2016/5/14/chartex" xmlns:mc="http://schemas.openxmlformats.org/markup-compatibility/2006" xmlns:aink="http://schemas.microsoft.com/office/drawing/2016/ink" xmlns:am3d="http://schemas.microsoft.com/office/drawing/2017/model3d" xmlns:o="urn:schemas-microsoft-com:office:office" xmlns:r="http://schemas.openxmlformats.org/officeDocument/2006/relationships" xmlns:m="http://schemas.openxmlformats.org/officeDocument/2006/math" xmlns:v="urn:schemas-microsoft-com:vml" xmlns:wp14="http://schemas.microsoft.com/office/word/2010/wordprocessingDrawing" xmlns:wp="http://schemas.openxmlformats.org/drawingml/2006/wordprocessingDrawing" xmlns:w10="urn:schemas-microsoft-com:office:word" xmlns:w="http://schemas.openxmlformats.org/wordprocessingml/2006/main" xmlns:w14="http://schemas.microsoft.com/office/word/2010/wordml" xmlns:w15="http://schemas.microsoft.com/office/word/2012/wordml" xmlns:w16cex="http://schemas.microsoft.com/office/word/2018/wordml/cex" xmlns:w16cid="http://schemas.microsoft.com/office/word/2016/wordml/cid" xmlns:w16="http://schemas.microsoft.com/office/word/2018/wordml" xmlns:w16sdtdh="http://schemas.microsoft.com/office/word/2020/wordml/sdtdatahash" xmlns:w16se="http://schemas.microsoft.com/office/word/2015/wordml/symex" xmlns:wpg="http://schemas.microsoft.com/office/word/2010/wordprocessingGroup" xmlns:wpi="http://schemas.microsoft.com/office/word/2010/wordprocessingInk" xmlns:wne="http://schemas.microsoft.com/office/word/2006/wordml" xmlns:wps="http://schemas.microsoft.com/office/word/2010/wordprocessingShape" mc:Ignorable="w14 w15 w16se w16cid w16 w16cex w16sdtdh wp14">
+  <w:endnote w:type="separator" w:id="-1">
+    <w:p>
+      <w:r>
+        <w:separator/>
+      </w:r>
+    </w:p>
+  </w:endnote>
+  <w:endnote w:type="continuationSeparator" w:id="0">
+    <w:p>
+      <w:r>
+        <w:continuationSeparator/>
+      </w:r>
+    </w:p>
+  </w:endnote>
+</w:endnotes>
+</file>
+
+<file path=word/footer1.xml><?xml version="1.0" encoding="utf-8"?>
+<w:ftr xmlns:wpc="http://schemas.microsoft.com/office/word/2010/wordprocessingCanvas" xmlns:cx="http://schemas.microsoft.com/office/drawing/2014/chartex" xmlns:cx1="http://schemas.microsoft.com/office/drawing/2015/9/8/chartex" xmlns:cx2="http://schemas.microsoft.com/office/drawing/2015/10/21/chartex" xmlns:cx3="http://schemas.microsoft.com/office/drawing/2016/5/9/chartex" xmlns:cx4="http://schemas.microsoft.com/office/drawing/2016/5/10/chartex" xmlns:cx5="http://schemas.microsoft.com/office/drawing/2016/5/11/chartex" xmlns:cx6="http://schemas.microsoft.com/office/drawing/2016/5/12/chartex" xmlns:cx7="http://schemas.microsoft.com/office/drawing/2016/5/13/chartex" xmlns:cx8="http://schemas.microsoft.com/office/drawing/2016/5/14/chartex" xmlns:mc="http://schemas.openxmlformats.org/markup-compatibility/2006" xmlns:aink="http://schemas.microsoft.com/office/drawing/2016/ink" xmlns:am3d="http://schemas.microsoft.com/office/drawing/2017/model3d" xmlns:o="urn:schemas-microsoft-com:office:office" xmlns:r="http://schemas.openxmlformats.org/officeDocument/2006/relationships" xmlns:m="http://schemas.openxmlformats.org/officeDocument/2006/math" xmlns:v="urn:schemas-microsoft-com:vml" xmlns:wp14="http://schemas.microsoft.com/office/word/2010/wordprocessingDrawing" xmlns:wp="http://schemas.openxmlformats.org/drawingml/2006/wordprocessingDrawing" xmlns:w10="urn:schemas-microsoft-com:office:word" xmlns:w="http://schemas.openxmlformats.org/wordprocessingml/2006/main" xmlns:w14="http://schemas.microsoft.com/office/word/2010/wordml" xmlns:w15="http://schemas.microsoft.com/office/word/2012/wordml" xmlns:w16cex="http://schemas.microsoft.com/office/word/2018/wordml/cex" xmlns:w16cid="http://schemas.microsoft.com/office/word/2016/wordml/cid" xmlns:w16="http://schemas.microsoft.com/office/word/2018/wordml" xmlns:w16sdtdh="http://schemas.microsoft.com/office/word/2020/wordml/sdtdatahash" xmlns:w16se="http://schemas.microsoft.com/office/word/2015/wordml/symex" xmlns:wpg="http://schemas.microsoft.com/office/word/2010/wordprocessingGroup" xmlns:wpi="http://schemas.microsoft.com/office/word/2010/wordprocessingInk" xmlns:wne="http://schemas.microsoft.com/office/word/2006/wordml" xmlns:wps="http://schemas.microsoft.com/office/word/2010/wordprocessingShape" mc:Ignorable="w14 w15 w16se w16cid w16 w16cex w16sdtdh wp14">
+  <w:sdt>
+    <w:sdtPr>
+      <w:id w:val="-957330948"/>
+      <w:docPartObj>
+        <w:docPartGallery w:val="Page Numbers (Bottom of Page)"/>
+        <w:docPartUnique/>
+      </w:docPartObj>
+    </w:sdtPr>
+    <w:sdtContent>
+      <w:p>
+        <w:pPr>
+          <w:pStyle w:val="a8"/>
+          <w:jc w:val="center"/>
+        </w:pPr>
+        <w:r>
+          <w:fldChar w:fldCharType="begin"/>
+        </w:r>
+        <w:r>
+          <w:instrText>PAGE   \* MERGEFORMAT</w:instrText>
+        </w:r>
+        <w:r>
+          <w:fldChar w:fldCharType="separate"/>
+        </w:r>
+        <w:r>
+          <w:rPr>
+            <w:lang w:val="zh-TW"/>
+          </w:rPr>
+          <w:t>2</w:t>
+        </w:r>
+        <w:r>
+          <w:fldChar w:fldCharType="end"/>
+        </w:r>
+      </w:p>
+    </w:sdtContent>
+  </w:sdt>
+  <w:p>
+    <w:pPr>
+      <w:pStyle w:val="a8"/>
+    </w:pPr>
+  </w:p>
+</w:ftr>
+</file>
+
+<file path=word/footnotes.xml><?xml version="1.0" encoding="utf-8"?>
+<w:footnotes xmlns:wpc="http://schemas.microsoft.com/office/word/2010/wordprocessingCanvas" xmlns:cx="http://schemas.microsoft.com/office/drawing/2014/chartex" xmlns:cx1="http://schemas.microsoft.com/office/drawing/2015/9/8/chartex" xmlns:cx2="http://schemas.microsoft.com/office/drawing/2015/10/21/chartex" xmlns:cx3="http://schemas.microsoft.com/office/drawing/2016/5/9/chartex" xmlns:cx4="http://schemas.microsoft.com/office/drawing/2016/5/10/chartex" xmlns:cx5="http://schemas.microsoft.com/office/drawing/2016/5/11/chartex" xmlns:cx6="http://schemas.microsoft.com/office/drawing/2016/5/12/chartex" xmlns:cx7="http://schemas.microsoft.com/office/drawing/2016/5/13/chartex" xmlns:cx8="http://schemas.microsoft.com/office/drawing/2016/5/14/chartex" xmlns:mc="http://schemas.openxmlformats.org/markup-compatibility/2006" xmlns:aink="http://schemas.microsoft.com/office/drawing/2016/ink" xmlns:am3d="http://schemas.microsoft.com/office/drawing/2017/model3d" xmlns:o="urn:schemas-microsoft-com:office:office" xmlns:r="http://schemas.openxmlformats.org/officeDocument/2006/relationships" xmlns:m="http://schemas.openxmlformats.org/officeDocument/2006/math" xmlns:v="urn:schemas-microsoft-com:vml" xmlns:wp14="http://schemas.microsoft.com/office/word/2010/wordprocessingDrawing" xmlns:wp="http://schemas.openxmlformats.org/drawingml/2006/wordprocessingDrawing" xmlns:w10="urn:schemas-microsoft-com:office:word" xmlns:w="http://schemas.openxmlformats.org/wordprocessingml/2006/main" xmlns:w14="http://schemas.microsoft.com/office/word/2010/wordml" xmlns:w15="http://schemas.microsoft.com/office/word/2012/wordml" xmlns:w16cex="http://schemas.microsoft.com/office/word/2018/wordml/cex" xmlns:w16cid="http://schemas.microsoft.com/office/word/2016/wordml/cid" xmlns:w16="http://schemas.microsoft.com/office/word/2018/wordml" xmlns:w16sdtdh="http://schemas.microsoft.com/office/word/2020/wordml/sdtdatahash" xmlns:w16se="http://schemas.microsoft.com/office/word/2015/wordml/symex" xmlns:wpg="http://schemas.microsoft.com/office/word/2010/wordprocessingGroup" xmlns:wpi="http://schemas.microsoft.com/office/word/2010/wordprocessingInk" xmlns:wne="http://schemas.microsoft.com/office/word/2006/wordml" xmlns:wps="http://schemas.microsoft.com/office/word/2010/wordprocessingShape" mc:Ignorable="w14 w15 w16se w16cid w16 w16cex w16sdtdh wp14">
+  <w:footnote w:type="separator" w:id="-1">
+    <w:p>
+      <w:r>
+        <w:separator/>
+      </w:r>
+    </w:p>
+  </w:footnote>
+  <w:footnote w:type="continuationSeparator" w:id="0">
+    <w:p>
+      <w:r>
+        <w:continuationSeparator/>
+      </w:r>
+    </w:p>
+  </w:footnote>
+</w:footnotes>
 </file>
 
 <file path=word/numbering.xml><?xml version="1.0" encoding="utf-8"?>
@@ -44664,6 +44644,70 @@
       <w:u w:val="single"/>
     </w:rPr>
   </w:style>
+  <w:style w:type="paragraph" w:styleId="a6">
+    <w:name w:val="header"/>
+    <w:basedOn w:val="a"/>
+    <w:link w:val="a7"/>
+    <w:uiPriority w:val="99"/>
+    <w:unhideWhenUsed/>
+    <w:rsid w:val="001D1226"/>
+    <w:pPr>
+      <w:tabs>
+        <w:tab w:val="center" w:pos="4153"/>
+        <w:tab w:val="right" w:pos="8306"/>
+      </w:tabs>
+      <w:snapToGrid w:val="0"/>
+    </w:pPr>
+    <w:rPr>
+      <w:rFonts w:cs="Mangal"/>
+      <w:sz w:val="20"/>
+      <w:szCs w:val="18"/>
+    </w:rPr>
+  </w:style>
+  <w:style w:type="character" w:customStyle="1" w:styleId="a7">
+    <w:name w:val="頁首 字元"/>
+    <w:basedOn w:val="a0"/>
+    <w:link w:val="a6"/>
+    <w:uiPriority w:val="99"/>
+    <w:rsid w:val="001D1226"/>
+    <w:rPr>
+      <w:rFonts w:cs="Mangal"/>
+      <w:sz w:val="20"/>
+      <w:szCs w:val="18"/>
+    </w:rPr>
+  </w:style>
+  <w:style w:type="paragraph" w:styleId="a8">
+    <w:name w:val="footer"/>
+    <w:basedOn w:val="a"/>
+    <w:link w:val="a9"/>
+    <w:uiPriority w:val="99"/>
+    <w:unhideWhenUsed/>
+    <w:rsid w:val="001D1226"/>
+    <w:pPr>
+      <w:tabs>
+        <w:tab w:val="center" w:pos="4153"/>
+        <w:tab w:val="right" w:pos="8306"/>
+      </w:tabs>
+      <w:snapToGrid w:val="0"/>
+    </w:pPr>
+    <w:rPr>
+      <w:rFonts w:cs="Mangal"/>
+      <w:sz w:val="20"/>
+      <w:szCs w:val="18"/>
+    </w:rPr>
+  </w:style>
+  <w:style w:type="character" w:customStyle="1" w:styleId="a9">
+    <w:name w:val="頁尾 字元"/>
+    <w:basedOn w:val="a0"/>
+    <w:link w:val="a8"/>
+    <w:uiPriority w:val="99"/>
+    <w:rsid w:val="001D1226"/>
+    <w:rPr>
+      <w:rFonts w:cs="Mangal"/>
+      <w:sz w:val="20"/>
+      <w:szCs w:val="18"/>
+    </w:rPr>
+  </w:style>
 </w:styles>
 </file>
 

--- a/手寫表格.docx
+++ b/手寫表格.docx
@@ -131,25 +131,7 @@
           <w:sz w:val="32"/>
           <w:szCs w:val="32"/>
         </w:rPr>
-        <w:t>每</w:t>
-      </w:r>
-      <w:proofErr w:type="gramStart"/>
-      <w:r>
-        <w:rPr>
-          <w:rFonts w:ascii="思源宋體 SemiBold" w:eastAsia="思源宋體 SemiBold" w:hAnsi="思源宋體 SemiBold" w:hint="eastAsia"/>
-          <w:sz w:val="32"/>
-          <w:szCs w:val="32"/>
-        </w:rPr>
-        <w:t>個</w:t>
-      </w:r>
-      <w:proofErr w:type="gramEnd"/>
-      <w:r>
-        <w:rPr>
-          <w:rFonts w:ascii="思源宋體 SemiBold" w:eastAsia="思源宋體 SemiBold" w:hAnsi="思源宋體 SemiBold" w:hint="eastAsia"/>
-          <w:sz w:val="32"/>
-          <w:szCs w:val="32"/>
-        </w:rPr>
-        <w:t>格子應填入的文字，標示在格子的上方。</w:t>
+        <w:t>每個格子應填入的文字，標示在格子的上方。</w:t>
       </w:r>
     </w:p>
     <w:p>
@@ -229,16 +211,7 @@
           <w:sz w:val="32"/>
           <w:szCs w:val="32"/>
         </w:rPr>
-        <w:t>如果寫錯字，請把</w:t>
-      </w:r>
-      <w:proofErr w:type="gramStart"/>
-      <w:r>
-        <w:rPr>
-          <w:rFonts w:ascii="思源宋體 SemiBold" w:eastAsia="思源宋體 SemiBold" w:hAnsi="思源宋體 SemiBold" w:hint="eastAsia"/>
-          <w:sz w:val="32"/>
-          <w:szCs w:val="32"/>
-        </w:rPr>
-        <w:t>該格</w:t>
+        <w:t>如果寫錯字，請把該格</w:t>
       </w:r>
       <w:r>
         <w:rPr>
@@ -246,34 +219,7 @@
           <w:sz w:val="32"/>
           <w:szCs w:val="32"/>
         </w:rPr>
-        <w:t>畫叉，</w:t>
-      </w:r>
-      <w:proofErr w:type="gramEnd"/>
-      <w:r>
-        <w:rPr>
-          <w:rFonts w:ascii="思源宋體 SemiBold" w:eastAsia="思源宋體 SemiBold" w:hAnsi="思源宋體 SemiBold" w:hint="eastAsia"/>
-          <w:sz w:val="32"/>
-          <w:szCs w:val="32"/>
-        </w:rPr>
-        <w:t>並寫在最後一頁的</w:t>
-      </w:r>
-      <w:proofErr w:type="gramStart"/>
-      <w:r>
-        <w:rPr>
-          <w:rFonts w:ascii="思源宋體 SemiBold" w:eastAsia="思源宋體 SemiBold" w:hAnsi="思源宋體 SemiBold" w:hint="eastAsia"/>
-          <w:sz w:val="32"/>
-          <w:szCs w:val="32"/>
-        </w:rPr>
-        <w:t>補寫格中</w:t>
-      </w:r>
-      <w:proofErr w:type="gramEnd"/>
-      <w:r>
-        <w:rPr>
-          <w:rFonts w:ascii="思源宋體 SemiBold" w:eastAsia="思源宋體 SemiBold" w:hAnsi="思源宋體 SemiBold" w:hint="eastAsia"/>
-          <w:sz w:val="32"/>
-          <w:szCs w:val="32"/>
-        </w:rPr>
-        <w:t>。</w:t>
+        <w:t>畫叉，並寫在最後一頁的補寫格中。</w:t>
       </w:r>
     </w:p>
     <w:p>
@@ -401,14 +347,12 @@
                 <w:rFonts w:ascii="思源宋體 Medium" w:eastAsia="思源宋體 Medium" w:hAnsi="思源宋體 Medium"/>
               </w:rPr>
             </w:pPr>
-            <w:proofErr w:type="gramStart"/>
             <w:r>
               <w:rPr>
                 <w:rFonts w:ascii="思源宋體 Medium" w:eastAsia="思源宋體 Medium" w:hAnsi="思源宋體 Medium" w:hint="eastAsia"/>
               </w:rPr>
               <w:t>一</w:t>
             </w:r>
-            <w:proofErr w:type="gramEnd"/>
           </w:p>
         </w:tc>
         <w:tc>
@@ -822,14 +766,12 @@
                 <w:rFonts w:ascii="思源宋體 Medium" w:eastAsia="思源宋體 Medium" w:hAnsi="思源宋體 Medium"/>
               </w:rPr>
             </w:pPr>
-            <w:proofErr w:type="gramStart"/>
             <w:r>
               <w:rPr>
                 <w:rFonts w:ascii="思源宋體 Medium" w:eastAsia="思源宋體 Medium" w:hAnsi="思源宋體 Medium" w:hint="eastAsia"/>
               </w:rPr>
               <w:t>個</w:t>
             </w:r>
-            <w:proofErr w:type="gramEnd"/>
           </w:p>
         </w:tc>
         <w:tc>
@@ -2544,14 +2486,12 @@
                 <w:rFonts w:ascii="思源宋體 Medium" w:eastAsia="思源宋體 Medium" w:hAnsi="思源宋體 Medium"/>
               </w:rPr>
             </w:pPr>
-            <w:proofErr w:type="gramStart"/>
             <w:r>
               <w:rPr>
                 <w:rFonts w:ascii="思源宋體 Medium" w:eastAsia="思源宋體 Medium" w:hAnsi="思源宋體 Medium" w:hint="eastAsia"/>
               </w:rPr>
               <w:t>于</w:t>
             </w:r>
-            <w:proofErr w:type="gramEnd"/>
           </w:p>
         </w:tc>
         <w:tc>
@@ -5430,14 +5370,12 @@
                 <w:rFonts w:ascii="思源宋體 Medium" w:eastAsia="思源宋體 Medium" w:hAnsi="思源宋體 Medium"/>
               </w:rPr>
             </w:pPr>
-            <w:proofErr w:type="gramStart"/>
             <w:r>
               <w:rPr>
                 <w:rFonts w:ascii="思源宋體 Medium" w:eastAsia="思源宋體 Medium" w:hAnsi="思源宋體 Medium" w:hint="eastAsia"/>
               </w:rPr>
               <w:t>世</w:t>
             </w:r>
-            <w:proofErr w:type="gramEnd"/>
           </w:p>
         </w:tc>
         <w:tc>
@@ -6049,14 +5987,12 @@
                 <w:rFonts w:ascii="思源宋體 Medium" w:eastAsia="思源宋體 Medium" w:hAnsi="思源宋體 Medium"/>
               </w:rPr>
             </w:pPr>
-            <w:proofErr w:type="gramStart"/>
             <w:r>
               <w:rPr>
                 <w:rFonts w:ascii="思源宋體 Medium" w:eastAsia="思源宋體 Medium" w:hAnsi="思源宋體 Medium" w:hint="eastAsia"/>
               </w:rPr>
               <w:t>感</w:t>
             </w:r>
-            <w:proofErr w:type="gramEnd"/>
           </w:p>
         </w:tc>
       </w:tr>
@@ -7678,14 +7614,12 @@
                 <w:rFonts w:ascii="思源宋體 Medium" w:eastAsia="思源宋體 Medium" w:hAnsi="思源宋體 Medium"/>
               </w:rPr>
             </w:pPr>
-            <w:proofErr w:type="gramStart"/>
             <w:r>
               <w:rPr>
                 <w:rFonts w:ascii="思源宋體 Medium" w:eastAsia="思源宋體 Medium" w:hAnsi="思源宋體 Medium" w:hint="eastAsia"/>
               </w:rPr>
               <w:t>併</w:t>
             </w:r>
-            <w:proofErr w:type="gramEnd"/>
           </w:p>
         </w:tc>
         <w:tc>
@@ -12338,14 +12272,12 @@
                 <w:rFonts w:ascii="思源宋體 Medium" w:eastAsia="思源宋體 Medium" w:hAnsi="思源宋體 Medium"/>
               </w:rPr>
             </w:pPr>
-            <w:proofErr w:type="gramStart"/>
             <w:r>
               <w:rPr>
                 <w:rFonts w:ascii="思源宋體 Medium" w:eastAsia="思源宋體 Medium" w:hAnsi="思源宋體 Medium" w:hint="eastAsia"/>
               </w:rPr>
               <w:t>象</w:t>
             </w:r>
-            <w:proofErr w:type="gramEnd"/>
           </w:p>
         </w:tc>
         <w:tc>
@@ -14930,14 +14862,12 @@
                 <w:rFonts w:ascii="思源宋體 Medium" w:eastAsia="思源宋體 Medium" w:hAnsi="思源宋體 Medium"/>
               </w:rPr>
             </w:pPr>
-            <w:proofErr w:type="gramStart"/>
             <w:r>
               <w:rPr>
                 <w:rFonts w:ascii="思源宋體 Medium" w:eastAsia="思源宋體 Medium" w:hAnsi="思源宋體 Medium" w:hint="eastAsia"/>
               </w:rPr>
               <w:t>醫</w:t>
             </w:r>
-            <w:proofErr w:type="gramEnd"/>
           </w:p>
         </w:tc>
         <w:tc>
@@ -15835,7 +15765,7 @@
               <w:rPr>
                 <w:rFonts w:ascii="思源宋體 Medium" w:eastAsia="思源宋體 Medium" w:hAnsi="思源宋體 Medium" w:hint="eastAsia"/>
               </w:rPr>
-              <w:t>産</w:t>
+              <w:t>產</w:t>
             </w:r>
           </w:p>
         </w:tc>
@@ -17930,7 +17860,7 @@
               <w:rPr>
                 <w:rFonts w:ascii="思源宋體 Medium" w:eastAsia="思源宋體 Medium" w:hAnsi="思源宋體 Medium" w:hint="eastAsia"/>
               </w:rPr>
-              <w:t>随</w:t>
+              <w:t>隨</w:t>
             </w:r>
           </w:p>
         </w:tc>
@@ -19862,14 +19792,12 @@
                 <w:rFonts w:ascii="思源宋體 Medium" w:eastAsia="思源宋體 Medium" w:hAnsi="思源宋體 Medium"/>
               </w:rPr>
             </w:pPr>
-            <w:proofErr w:type="gramStart"/>
             <w:r>
               <w:rPr>
                 <w:rFonts w:ascii="思源宋體 Medium" w:eastAsia="思源宋體 Medium" w:hAnsi="思源宋體 Medium" w:hint="eastAsia"/>
               </w:rPr>
               <w:t>曆</w:t>
             </w:r>
-            <w:proofErr w:type="gramEnd"/>
           </w:p>
         </w:tc>
         <w:tc>
@@ -20000,7 +19928,7 @@
               <w:rPr>
                 <w:rFonts w:ascii="思源宋體 Medium" w:eastAsia="思源宋體 Medium" w:hAnsi="思源宋體 Medium" w:hint="eastAsia"/>
               </w:rPr>
-              <w:t>争</w:t>
+              <w:t>爭</w:t>
             </w:r>
           </w:p>
         </w:tc>
@@ -20702,14 +20630,12 @@
                 <w:rFonts w:ascii="思源宋體 Medium" w:eastAsia="思源宋體 Medium" w:hAnsi="思源宋體 Medium"/>
               </w:rPr>
             </w:pPr>
-            <w:proofErr w:type="gramStart"/>
             <w:r>
               <w:rPr>
                 <w:rFonts w:ascii="思源宋體 Medium" w:eastAsia="思源宋體 Medium" w:hAnsi="思源宋體 Medium" w:hint="eastAsia"/>
               </w:rPr>
               <w:t>準</w:t>
             </w:r>
-            <w:proofErr w:type="gramEnd"/>
           </w:p>
         </w:tc>
         <w:tc>
@@ -21162,14 +21088,12 @@
                 <w:rFonts w:ascii="思源宋體 Medium" w:eastAsia="思源宋體 Medium" w:hAnsi="思源宋體 Medium"/>
               </w:rPr>
             </w:pPr>
-            <w:proofErr w:type="gramStart"/>
             <w:r>
               <w:rPr>
                 <w:rFonts w:ascii="思源宋體 Medium" w:eastAsia="思源宋體 Medium" w:hAnsi="思源宋體 Medium" w:hint="eastAsia"/>
               </w:rPr>
               <w:t>複</w:t>
             </w:r>
-            <w:proofErr w:type="gramEnd"/>
           </w:p>
         </w:tc>
         <w:tc>
@@ -21318,14 +21242,12 @@
                 <w:rFonts w:ascii="思源宋體 Medium" w:eastAsia="思源宋體 Medium" w:hAnsi="思源宋體 Medium"/>
               </w:rPr>
             </w:pPr>
-            <w:proofErr w:type="gramStart"/>
-            <w:r>
-              <w:rPr>
-                <w:rFonts w:ascii="思源宋體 Medium" w:eastAsia="思源宋體 Medium" w:hAnsi="思源宋體 Medium" w:hint="eastAsia"/>
-              </w:rPr>
-              <w:t>确</w:t>
-            </w:r>
-            <w:proofErr w:type="gramEnd"/>
+            <w:r>
+              <w:rPr>
+                <w:rFonts w:ascii="思源宋體 Medium" w:eastAsia="思源宋體 Medium" w:hAnsi="思源宋體 Medium" w:hint="eastAsia"/>
+              </w:rPr>
+              <w:t>確</w:t>
+            </w:r>
           </w:p>
         </w:tc>
         <w:tc>
@@ -21761,14 +21683,12 @@
                 <w:rFonts w:ascii="思源宋體 Medium" w:eastAsia="思源宋體 Medium" w:hAnsi="思源宋體 Medium"/>
               </w:rPr>
             </w:pPr>
-            <w:proofErr w:type="gramStart"/>
             <w:r>
               <w:rPr>
                 <w:rFonts w:ascii="思源宋體 Medium" w:eastAsia="思源宋體 Medium" w:hAnsi="思源宋體 Medium" w:hint="eastAsia"/>
               </w:rPr>
               <w:t>介</w:t>
             </w:r>
-            <w:proofErr w:type="gramEnd"/>
           </w:p>
         </w:tc>
       </w:tr>
@@ -24184,14 +24104,12 @@
                 <w:rFonts w:ascii="思源宋體 Medium" w:eastAsia="思源宋體 Medium" w:hAnsi="思源宋體 Medium"/>
               </w:rPr>
             </w:pPr>
-            <w:proofErr w:type="gramStart"/>
             <w:r>
               <w:rPr>
                 <w:rFonts w:ascii="思源宋體 Medium" w:eastAsia="思源宋體 Medium" w:hAnsi="思源宋體 Medium" w:hint="eastAsia"/>
               </w:rPr>
               <w:t>沉</w:t>
             </w:r>
-            <w:proofErr w:type="gramEnd"/>
           </w:p>
         </w:tc>
         <w:tc>
@@ -24517,14 +24435,12 @@
                 <w:rFonts w:ascii="思源宋體 Medium" w:eastAsia="思源宋體 Medium" w:hAnsi="思源宋體 Medium"/>
               </w:rPr>
             </w:pPr>
-            <w:proofErr w:type="gramStart"/>
             <w:r>
               <w:rPr>
                 <w:rFonts w:ascii="思源宋體 Medium" w:eastAsia="思源宋體 Medium" w:hAnsi="思源宋體 Medium" w:hint="eastAsia"/>
               </w:rPr>
               <w:t>務</w:t>
             </w:r>
-            <w:proofErr w:type="gramEnd"/>
           </w:p>
         </w:tc>
         <w:tc>
@@ -26195,14 +26111,12 @@
                 <w:rFonts w:ascii="思源宋體 Medium" w:eastAsia="思源宋體 Medium" w:hAnsi="思源宋體 Medium"/>
               </w:rPr>
             </w:pPr>
-            <w:proofErr w:type="gramStart"/>
             <w:r>
               <w:rPr>
                 <w:rFonts w:ascii="思源宋體 Medium" w:eastAsia="思源宋體 Medium" w:hAnsi="思源宋體 Medium" w:hint="eastAsia"/>
               </w:rPr>
               <w:t>緻</w:t>
             </w:r>
-            <w:proofErr w:type="gramEnd"/>
           </w:p>
         </w:tc>
         <w:tc>
@@ -27051,7 +26965,6 @@
                 <w:rFonts w:ascii="思源宋體 Medium" w:eastAsia="思源宋體 Medium" w:hAnsi="思源宋體 Medium"/>
               </w:rPr>
             </w:pPr>
-            <w:proofErr w:type="gramStart"/>
             <w:r>
               <w:rPr>
                 <w:rFonts w:ascii="思源宋體 Medium" w:eastAsia="思源宋體 Medium" w:hAnsi="思源宋體 Medium" w:hint="eastAsia"/>
@@ -27059,7 +26972,6 @@
               <w:lastRenderedPageBreak/>
               <w:t>研</w:t>
             </w:r>
-            <w:proofErr w:type="gramEnd"/>
           </w:p>
         </w:tc>
         <w:tc>
@@ -28421,38 +28333,34 @@
                 <w:rFonts w:ascii="思源宋體 Medium" w:eastAsia="思源宋體 Medium" w:hAnsi="思源宋體 Medium"/>
               </w:rPr>
             </w:pPr>
-            <w:proofErr w:type="gramStart"/>
             <w:r>
               <w:rPr>
                 <w:rFonts w:ascii="思源宋體 Medium" w:eastAsia="思源宋體 Medium" w:hAnsi="思源宋體 Medium" w:hint="eastAsia"/>
               </w:rPr>
               <w:t>睛</w:t>
             </w:r>
-            <w:proofErr w:type="gramEnd"/>
-          </w:p>
-        </w:tc>
-        <w:tc>
-          <w:tcPr>
-            <w:tcW w:w="1049" w:type="dxa"/>
-            <w:vAlign w:val="center"/>
-          </w:tcPr>
-          <w:p>
-            <w:pPr>
-              <w:widowControl/>
-              <w:snapToGrid w:val="0"/>
-              <w:jc w:val="center"/>
-              <w:rPr>
-                <w:rFonts w:ascii="思源宋體 Medium" w:eastAsia="思源宋體 Medium" w:hAnsi="思源宋體 Medium"/>
-              </w:rPr>
-            </w:pPr>
-            <w:proofErr w:type="gramStart"/>
+          </w:p>
+        </w:tc>
+        <w:tc>
+          <w:tcPr>
+            <w:tcW w:w="1049" w:type="dxa"/>
+            <w:vAlign w:val="center"/>
+          </w:tcPr>
+          <w:p>
+            <w:pPr>
+              <w:widowControl/>
+              <w:snapToGrid w:val="0"/>
+              <w:jc w:val="center"/>
+              <w:rPr>
+                <w:rFonts w:ascii="思源宋體 Medium" w:eastAsia="思源宋體 Medium" w:hAnsi="思源宋體 Medium"/>
+              </w:rPr>
+            </w:pPr>
             <w:r>
               <w:rPr>
                 <w:rFonts w:ascii="思源宋體 Medium" w:eastAsia="思源宋體 Medium" w:hAnsi="思源宋體 Medium" w:hint="eastAsia"/>
               </w:rPr>
               <w:t>闆</w:t>
             </w:r>
-            <w:proofErr w:type="gramEnd"/>
           </w:p>
         </w:tc>
         <w:tc>
@@ -28491,14 +28399,12 @@
                 <w:rFonts w:ascii="思源宋體 Medium" w:eastAsia="思源宋體 Medium" w:hAnsi="思源宋體 Medium"/>
               </w:rPr>
             </w:pPr>
-            <w:proofErr w:type="gramStart"/>
             <w:r>
               <w:rPr>
                 <w:rFonts w:ascii="思源宋體 Medium" w:eastAsia="思源宋體 Medium" w:hAnsi="思源宋體 Medium" w:hint="eastAsia"/>
               </w:rPr>
               <w:t>況</w:t>
             </w:r>
-            <w:proofErr w:type="gramEnd"/>
           </w:p>
         </w:tc>
         <w:tc>
@@ -31399,14 +31305,12 @@
                 <w:rFonts w:ascii="思源宋體 Medium" w:eastAsia="思源宋體 Medium" w:hAnsi="思源宋體 Medium"/>
               </w:rPr>
             </w:pPr>
-            <w:proofErr w:type="gramStart"/>
             <w:r>
               <w:rPr>
                 <w:rFonts w:ascii="思源宋體 Medium" w:eastAsia="思源宋體 Medium" w:hAnsi="思源宋體 Medium" w:hint="eastAsia"/>
               </w:rPr>
               <w:t>勞</w:t>
             </w:r>
-            <w:proofErr w:type="gramEnd"/>
           </w:p>
         </w:tc>
         <w:tc>
@@ -31883,14 +31787,14 @@
               <w:snapToGrid w:val="0"/>
               <w:jc w:val="center"/>
               <w:rPr>
-                <w:rFonts w:ascii="思源宋體 Medium" w:eastAsia="思源宋體 Medium" w:hAnsi="思源宋體 Medium"/>
-              </w:rPr>
-            </w:pPr>
-            <w:r>
-              <w:rPr>
-                <w:rFonts w:ascii="思源宋體 Medium" w:eastAsia="思源宋體 Medium" w:hAnsi="思源宋體 Medium" w:hint="eastAsia"/>
-              </w:rPr>
-              <w:t>态</w:t>
+                <w:rFonts w:ascii="思源宋體 Medium" w:eastAsia="思源宋體 Medium" w:hAnsi="思源宋體 Medium" w:hint="eastAsia"/>
+              </w:rPr>
+            </w:pPr>
+            <w:r>
+              <w:rPr>
+                <w:rFonts w:ascii="思源宋體 Medium" w:eastAsia="思源宋體 Medium" w:hAnsi="思源宋體 Medium" w:hint="eastAsia"/>
+              </w:rPr>
+              <w:t>態</w:t>
             </w:r>
           </w:p>
         </w:tc>
@@ -32548,14 +32452,12 @@
                 <w:rFonts w:ascii="思源宋體 Medium" w:eastAsia="思源宋體 Medium" w:hAnsi="思源宋體 Medium"/>
               </w:rPr>
             </w:pPr>
-            <w:proofErr w:type="gramStart"/>
             <w:r>
               <w:rPr>
                 <w:rFonts w:ascii="思源宋體 Medium" w:eastAsia="思源宋體 Medium" w:hAnsi="思源宋體 Medium" w:hint="eastAsia"/>
               </w:rPr>
               <w:t>範</w:t>
             </w:r>
-            <w:proofErr w:type="gramEnd"/>
           </w:p>
         </w:tc>
         <w:tc>
@@ -33846,14 +33748,12 @@
                 <w:rFonts w:ascii="思源宋體 Medium" w:eastAsia="思源宋體 Medium" w:hAnsi="思源宋體 Medium"/>
               </w:rPr>
             </w:pPr>
-            <w:proofErr w:type="gramStart"/>
             <w:r>
               <w:rPr>
                 <w:rFonts w:ascii="思源宋體 Medium" w:eastAsia="思源宋體 Medium" w:hAnsi="思源宋體 Medium" w:hint="eastAsia"/>
               </w:rPr>
               <w:t>堅</w:t>
             </w:r>
-            <w:proofErr w:type="gramEnd"/>
           </w:p>
         </w:tc>
         <w:tc>
@@ -34840,14 +34740,12 @@
                 <w:rFonts w:ascii="思源宋體 Medium" w:eastAsia="思源宋體 Medium" w:hAnsi="思源宋體 Medium"/>
               </w:rPr>
             </w:pPr>
-            <w:proofErr w:type="gramStart"/>
             <w:r>
               <w:rPr>
                 <w:rFonts w:ascii="思源宋體 Medium" w:eastAsia="思源宋體 Medium" w:hAnsi="思源宋體 Medium" w:hint="eastAsia"/>
               </w:rPr>
               <w:t>規</w:t>
             </w:r>
-            <w:proofErr w:type="gramEnd"/>
           </w:p>
         </w:tc>
       </w:tr>
@@ -35170,17 +35068,15 @@
               <w:snapToGrid w:val="0"/>
               <w:jc w:val="center"/>
               <w:rPr>
-                <w:rFonts w:ascii="思源宋體 Medium" w:eastAsia="思源宋體 Medium" w:hAnsi="思源宋體 Medium"/>
-              </w:rPr>
-            </w:pPr>
-            <w:proofErr w:type="gramStart"/>
-            <w:r>
-              <w:rPr>
-                <w:rFonts w:ascii="思源宋體 Medium" w:eastAsia="思源宋體 Medium" w:hAnsi="思源宋體 Medium" w:hint="eastAsia"/>
-              </w:rPr>
-              <w:t>适</w:t>
-            </w:r>
-            <w:proofErr w:type="gramEnd"/>
+                <w:rFonts w:ascii="思源宋體 Medium" w:eastAsia="思源宋體 Medium" w:hAnsi="思源宋體 Medium" w:hint="eastAsia"/>
+              </w:rPr>
+            </w:pPr>
+            <w:r>
+              <w:rPr>
+                <w:rFonts w:ascii="思源宋體 Medium" w:eastAsia="思源宋體 Medium" w:hAnsi="思源宋體 Medium" w:hint="eastAsia"/>
+              </w:rPr>
+              <w:t>適</w:t>
+            </w:r>
           </w:p>
         </w:tc>
         <w:tc>
@@ -36758,14 +36654,12 @@
                 <w:rFonts w:ascii="思源宋體 Medium" w:eastAsia="思源宋體 Medium" w:hAnsi="思源宋體 Medium"/>
               </w:rPr>
             </w:pPr>
-            <w:proofErr w:type="gramStart"/>
             <w:r>
               <w:rPr>
                 <w:rFonts w:ascii="思源宋體 Medium" w:eastAsia="思源宋體 Medium" w:hAnsi="思源宋體 Medium" w:hint="eastAsia"/>
               </w:rPr>
               <w:t>疑</w:t>
             </w:r>
-            <w:proofErr w:type="gramEnd"/>
           </w:p>
         </w:tc>
         <w:tc>
@@ -37355,14 +37249,12 @@
                 <w:rFonts w:ascii="思源宋體 Medium" w:eastAsia="思源宋體 Medium" w:hAnsi="思源宋體 Medium"/>
               </w:rPr>
             </w:pPr>
-            <w:proofErr w:type="gramStart"/>
             <w:r>
               <w:rPr>
                 <w:rFonts w:ascii="思源宋體 Medium" w:eastAsia="思源宋體 Medium" w:hAnsi="思源宋體 Medium" w:hint="eastAsia"/>
               </w:rPr>
               <w:t>姆</w:t>
             </w:r>
-            <w:proofErr w:type="gramEnd"/>
           </w:p>
         </w:tc>
         <w:tc>
@@ -37754,14 +37646,12 @@
                 <w:rFonts w:ascii="思源宋體 Medium" w:eastAsia="思源宋體 Medium" w:hAnsi="思源宋體 Medium"/>
               </w:rPr>
             </w:pPr>
-            <w:proofErr w:type="gramStart"/>
             <w:r>
               <w:rPr>
                 <w:rFonts w:ascii="思源宋體 Medium" w:eastAsia="思源宋體 Medium" w:hAnsi="思源宋體 Medium" w:hint="eastAsia"/>
               </w:rPr>
               <w:t>洛</w:t>
             </w:r>
-            <w:proofErr w:type="gramEnd"/>
           </w:p>
         </w:tc>
         <w:tc>
@@ -38153,14 +38043,12 @@
                 <w:rFonts w:ascii="思源宋體 Medium" w:eastAsia="思源宋體 Medium" w:hAnsi="思源宋體 Medium"/>
               </w:rPr>
             </w:pPr>
-            <w:proofErr w:type="gramStart"/>
             <w:r>
               <w:rPr>
                 <w:rFonts w:ascii="思源宋體 Medium" w:eastAsia="思源宋體 Medium" w:hAnsi="思源宋體 Medium" w:hint="eastAsia"/>
               </w:rPr>
               <w:t>瑪</w:t>
             </w:r>
-            <w:proofErr w:type="gramEnd"/>
           </w:p>
         </w:tc>
         <w:tc>
@@ -38877,7 +38765,6 @@
                 <w:rFonts w:ascii="思源宋體 Medium" w:eastAsia="思源宋體 Medium" w:hAnsi="思源宋體 Medium"/>
               </w:rPr>
             </w:pPr>
-            <w:proofErr w:type="gramStart"/>
             <w:r>
               <w:rPr>
                 <w:rFonts w:ascii="思源宋體 Medium" w:eastAsia="思源宋體 Medium" w:hAnsi="思源宋體 Medium" w:hint="eastAsia"/>
@@ -38885,7 +38772,6 @@
               <w:lastRenderedPageBreak/>
               <w:t>娜</w:t>
             </w:r>
-            <w:proofErr w:type="gramEnd"/>
           </w:p>
         </w:tc>
         <w:tc>
@@ -41085,14 +40971,12 @@
                 <w:rFonts w:ascii="思源宋體 Medium" w:eastAsia="思源宋體 Medium" w:hAnsi="思源宋體 Medium"/>
               </w:rPr>
             </w:pPr>
-            <w:proofErr w:type="gramStart"/>
             <w:r>
               <w:rPr>
                 <w:rFonts w:ascii="思源宋體 Medium" w:eastAsia="思源宋體 Medium" w:hAnsi="思源宋體 Medium" w:hint="eastAsia"/>
               </w:rPr>
               <w:t>薩</w:t>
             </w:r>
-            <w:proofErr w:type="gramEnd"/>
           </w:p>
         </w:tc>
         <w:tc>
@@ -41831,7 +41715,6 @@
                 <w:rFonts w:ascii="思源宋體 Medium" w:eastAsia="思源宋體 Medium" w:hAnsi="思源宋體 Medium"/>
               </w:rPr>
             </w:pPr>
-            <w:proofErr w:type="gramStart"/>
             <w:r>
               <w:rPr>
                 <w:rFonts w:ascii="思源宋體 Medium" w:eastAsia="思源宋體 Medium" w:hAnsi="思源宋體 Medium" w:hint="eastAsia"/>
@@ -41839,7 +41722,6 @@
               <w:lastRenderedPageBreak/>
               <w:t>萊</w:t>
             </w:r>
-            <w:proofErr w:type="gramEnd"/>
           </w:p>
         </w:tc>
         <w:tc>
@@ -43978,9 +43860,6 @@
     <w:p>
       <w:pPr>
         <w:widowControl/>
-        <w:rPr>
-          <w:rFonts w:hint="eastAsia"/>
-        </w:rPr>
       </w:pPr>
     </w:p>
     <w:sectPr>
@@ -44023,6 +43902,7 @@
         <w:docPartUnique/>
       </w:docPartObj>
     </w:sdtPr>
+    <w:sdtEndPr/>
     <w:sdtContent>
       <w:p>
         <w:pPr>

--- a/手寫表格.docx
+++ b/手寫表格.docx
@@ -131,7 +131,25 @@
           <w:sz w:val="32"/>
           <w:szCs w:val="32"/>
         </w:rPr>
-        <w:t>每個格子應填入的文字，標示在格子的上方。</w:t>
+        <w:t>每</w:t>
+      </w:r>
+      <w:proofErr w:type="gramStart"/>
+      <w:r>
+        <w:rPr>
+          <w:rFonts w:ascii="思源宋體 SemiBold" w:eastAsia="思源宋體 SemiBold" w:hAnsi="思源宋體 SemiBold" w:hint="eastAsia"/>
+          <w:sz w:val="32"/>
+          <w:szCs w:val="32"/>
+        </w:rPr>
+        <w:t>個</w:t>
+      </w:r>
+      <w:proofErr w:type="gramEnd"/>
+      <w:r>
+        <w:rPr>
+          <w:rFonts w:ascii="思源宋體 SemiBold" w:eastAsia="思源宋體 SemiBold" w:hAnsi="思源宋體 SemiBold" w:hint="eastAsia"/>
+          <w:sz w:val="32"/>
+          <w:szCs w:val="32"/>
+        </w:rPr>
+        <w:t>格子應填入的文字，標示在格子的上方。</w:t>
       </w:r>
     </w:p>
     <w:p>
@@ -211,7 +229,16 @@
           <w:sz w:val="32"/>
           <w:szCs w:val="32"/>
         </w:rPr>
-        <w:t>如果寫錯字，請把該格</w:t>
+        <w:t>如果寫錯字，請把</w:t>
+      </w:r>
+      <w:proofErr w:type="gramStart"/>
+      <w:r>
+        <w:rPr>
+          <w:rFonts w:ascii="思源宋體 SemiBold" w:eastAsia="思源宋體 SemiBold" w:hAnsi="思源宋體 SemiBold" w:hint="eastAsia"/>
+          <w:sz w:val="32"/>
+          <w:szCs w:val="32"/>
+        </w:rPr>
+        <w:t>該格</w:t>
       </w:r>
       <w:r>
         <w:rPr>
@@ -219,7 +246,34 @@
           <w:sz w:val="32"/>
           <w:szCs w:val="32"/>
         </w:rPr>
-        <w:t>畫叉，並寫在最後一頁的補寫格中。</w:t>
+        <w:t>畫叉，</w:t>
+      </w:r>
+      <w:proofErr w:type="gramEnd"/>
+      <w:r>
+        <w:rPr>
+          <w:rFonts w:ascii="思源宋體 SemiBold" w:eastAsia="思源宋體 SemiBold" w:hAnsi="思源宋體 SemiBold" w:hint="eastAsia"/>
+          <w:sz w:val="32"/>
+          <w:szCs w:val="32"/>
+        </w:rPr>
+        <w:t>並寫在最後一頁的</w:t>
+      </w:r>
+      <w:proofErr w:type="gramStart"/>
+      <w:r>
+        <w:rPr>
+          <w:rFonts w:ascii="思源宋體 SemiBold" w:eastAsia="思源宋體 SemiBold" w:hAnsi="思源宋體 SemiBold" w:hint="eastAsia"/>
+          <w:sz w:val="32"/>
+          <w:szCs w:val="32"/>
+        </w:rPr>
+        <w:t>補寫格中</w:t>
+      </w:r>
+      <w:proofErr w:type="gramEnd"/>
+      <w:r>
+        <w:rPr>
+          <w:rFonts w:ascii="思源宋體 SemiBold" w:eastAsia="思源宋體 SemiBold" w:hAnsi="思源宋體 SemiBold" w:hint="eastAsia"/>
+          <w:sz w:val="32"/>
+          <w:szCs w:val="32"/>
+        </w:rPr>
+        <w:t>。</w:t>
       </w:r>
     </w:p>
     <w:p>
@@ -347,12 +401,14 @@
                 <w:rFonts w:ascii="思源宋體 Medium" w:eastAsia="思源宋體 Medium" w:hAnsi="思源宋體 Medium"/>
               </w:rPr>
             </w:pPr>
+            <w:proofErr w:type="gramStart"/>
             <w:r>
               <w:rPr>
                 <w:rFonts w:ascii="思源宋體 Medium" w:eastAsia="思源宋體 Medium" w:hAnsi="思源宋體 Medium" w:hint="eastAsia"/>
               </w:rPr>
               <w:t>一</w:t>
             </w:r>
+            <w:proofErr w:type="gramEnd"/>
           </w:p>
         </w:tc>
         <w:tc>
@@ -766,12 +822,14 @@
                 <w:rFonts w:ascii="思源宋體 Medium" w:eastAsia="思源宋體 Medium" w:hAnsi="思源宋體 Medium"/>
               </w:rPr>
             </w:pPr>
+            <w:proofErr w:type="gramStart"/>
             <w:r>
               <w:rPr>
                 <w:rFonts w:ascii="思源宋體 Medium" w:eastAsia="思源宋體 Medium" w:hAnsi="思源宋體 Medium" w:hint="eastAsia"/>
               </w:rPr>
               <w:t>個</w:t>
             </w:r>
+            <w:proofErr w:type="gramEnd"/>
           </w:p>
         </w:tc>
         <w:tc>
@@ -2486,12 +2544,14 @@
                 <w:rFonts w:ascii="思源宋體 Medium" w:eastAsia="思源宋體 Medium" w:hAnsi="思源宋體 Medium"/>
               </w:rPr>
             </w:pPr>
+            <w:proofErr w:type="gramStart"/>
             <w:r>
               <w:rPr>
                 <w:rFonts w:ascii="思源宋體 Medium" w:eastAsia="思源宋體 Medium" w:hAnsi="思源宋體 Medium" w:hint="eastAsia"/>
               </w:rPr>
               <w:t>于</w:t>
             </w:r>
+            <w:proofErr w:type="gramEnd"/>
           </w:p>
         </w:tc>
         <w:tc>
@@ -5370,12 +5430,14 @@
                 <w:rFonts w:ascii="思源宋體 Medium" w:eastAsia="思源宋體 Medium" w:hAnsi="思源宋體 Medium"/>
               </w:rPr>
             </w:pPr>
+            <w:proofErr w:type="gramStart"/>
             <w:r>
               <w:rPr>
                 <w:rFonts w:ascii="思源宋體 Medium" w:eastAsia="思源宋體 Medium" w:hAnsi="思源宋體 Medium" w:hint="eastAsia"/>
               </w:rPr>
               <w:t>世</w:t>
             </w:r>
+            <w:proofErr w:type="gramEnd"/>
           </w:p>
         </w:tc>
         <w:tc>
@@ -5987,12 +6049,14 @@
                 <w:rFonts w:ascii="思源宋體 Medium" w:eastAsia="思源宋體 Medium" w:hAnsi="思源宋體 Medium"/>
               </w:rPr>
             </w:pPr>
+            <w:proofErr w:type="gramStart"/>
             <w:r>
               <w:rPr>
                 <w:rFonts w:ascii="思源宋體 Medium" w:eastAsia="思源宋體 Medium" w:hAnsi="思源宋體 Medium" w:hint="eastAsia"/>
               </w:rPr>
               <w:t>感</w:t>
             </w:r>
+            <w:proofErr w:type="gramEnd"/>
           </w:p>
         </w:tc>
       </w:tr>
@@ -7614,12 +7678,14 @@
                 <w:rFonts w:ascii="思源宋體 Medium" w:eastAsia="思源宋體 Medium" w:hAnsi="思源宋體 Medium"/>
               </w:rPr>
             </w:pPr>
+            <w:proofErr w:type="gramStart"/>
             <w:r>
               <w:rPr>
                 <w:rFonts w:ascii="思源宋體 Medium" w:eastAsia="思源宋體 Medium" w:hAnsi="思源宋體 Medium" w:hint="eastAsia"/>
               </w:rPr>
               <w:t>併</w:t>
             </w:r>
+            <w:proofErr w:type="gramEnd"/>
           </w:p>
         </w:tc>
         <w:tc>
@@ -10987,7 +11053,7 @@
               <w:rPr>
                 <w:rFonts w:ascii="思源宋體 Medium" w:eastAsia="思源宋體 Medium" w:hAnsi="思源宋體 Medium" w:hint="eastAsia"/>
               </w:rPr>
-              <w:t>内</w:t>
+              <w:t>內</w:t>
             </w:r>
           </w:p>
         </w:tc>
@@ -12272,12 +12338,14 @@
                 <w:rFonts w:ascii="思源宋體 Medium" w:eastAsia="思源宋體 Medium" w:hAnsi="思源宋體 Medium"/>
               </w:rPr>
             </w:pPr>
+            <w:proofErr w:type="gramStart"/>
             <w:r>
               <w:rPr>
                 <w:rFonts w:ascii="思源宋體 Medium" w:eastAsia="思源宋體 Medium" w:hAnsi="思源宋體 Medium" w:hint="eastAsia"/>
               </w:rPr>
               <w:t>象</w:t>
             </w:r>
+            <w:proofErr w:type="gramEnd"/>
           </w:p>
         </w:tc>
         <w:tc>
@@ -14862,12 +14930,14 @@
                 <w:rFonts w:ascii="思源宋體 Medium" w:eastAsia="思源宋體 Medium" w:hAnsi="思源宋體 Medium"/>
               </w:rPr>
             </w:pPr>
+            <w:proofErr w:type="gramStart"/>
             <w:r>
               <w:rPr>
                 <w:rFonts w:ascii="思源宋體 Medium" w:eastAsia="思源宋體 Medium" w:hAnsi="思源宋體 Medium" w:hint="eastAsia"/>
               </w:rPr>
               <w:t>醫</w:t>
             </w:r>
+            <w:proofErr w:type="gramEnd"/>
           </w:p>
         </w:tc>
         <w:tc>
@@ -19792,12 +19862,14 @@
                 <w:rFonts w:ascii="思源宋體 Medium" w:eastAsia="思源宋體 Medium" w:hAnsi="思源宋體 Medium"/>
               </w:rPr>
             </w:pPr>
+            <w:proofErr w:type="gramStart"/>
             <w:r>
               <w:rPr>
                 <w:rFonts w:ascii="思源宋體 Medium" w:eastAsia="思源宋體 Medium" w:hAnsi="思源宋體 Medium" w:hint="eastAsia"/>
               </w:rPr>
               <w:t>曆</w:t>
             </w:r>
+            <w:proofErr w:type="gramEnd"/>
           </w:p>
         </w:tc>
         <w:tc>
@@ -20630,12 +20702,14 @@
                 <w:rFonts w:ascii="思源宋體 Medium" w:eastAsia="思源宋體 Medium" w:hAnsi="思源宋體 Medium"/>
               </w:rPr>
             </w:pPr>
+            <w:proofErr w:type="gramStart"/>
             <w:r>
               <w:rPr>
                 <w:rFonts w:ascii="思源宋體 Medium" w:eastAsia="思源宋體 Medium" w:hAnsi="思源宋體 Medium" w:hint="eastAsia"/>
               </w:rPr>
               <w:t>準</w:t>
             </w:r>
+            <w:proofErr w:type="gramEnd"/>
           </w:p>
         </w:tc>
         <w:tc>
@@ -21088,12 +21162,14 @@
                 <w:rFonts w:ascii="思源宋體 Medium" w:eastAsia="思源宋體 Medium" w:hAnsi="思源宋體 Medium"/>
               </w:rPr>
             </w:pPr>
+            <w:proofErr w:type="gramStart"/>
             <w:r>
               <w:rPr>
                 <w:rFonts w:ascii="思源宋體 Medium" w:eastAsia="思源宋體 Medium" w:hAnsi="思源宋體 Medium" w:hint="eastAsia"/>
               </w:rPr>
               <w:t>複</w:t>
             </w:r>
+            <w:proofErr w:type="gramEnd"/>
           </w:p>
         </w:tc>
         <w:tc>
@@ -21683,12 +21759,14 @@
                 <w:rFonts w:ascii="思源宋體 Medium" w:eastAsia="思源宋體 Medium" w:hAnsi="思源宋體 Medium"/>
               </w:rPr>
             </w:pPr>
+            <w:proofErr w:type="gramStart"/>
             <w:r>
               <w:rPr>
                 <w:rFonts w:ascii="思源宋體 Medium" w:eastAsia="思源宋體 Medium" w:hAnsi="思源宋體 Medium" w:hint="eastAsia"/>
               </w:rPr>
               <w:t>介</w:t>
             </w:r>
+            <w:proofErr w:type="gramEnd"/>
           </w:p>
         </w:tc>
       </w:tr>
@@ -24104,12 +24182,14 @@
                 <w:rFonts w:ascii="思源宋體 Medium" w:eastAsia="思源宋體 Medium" w:hAnsi="思源宋體 Medium"/>
               </w:rPr>
             </w:pPr>
+            <w:proofErr w:type="gramStart"/>
             <w:r>
               <w:rPr>
                 <w:rFonts w:ascii="思源宋體 Medium" w:eastAsia="思源宋體 Medium" w:hAnsi="思源宋體 Medium" w:hint="eastAsia"/>
               </w:rPr>
               <w:t>沉</w:t>
             </w:r>
+            <w:proofErr w:type="gramEnd"/>
           </w:p>
         </w:tc>
         <w:tc>
@@ -24435,12 +24515,14 @@
                 <w:rFonts w:ascii="思源宋體 Medium" w:eastAsia="思源宋體 Medium" w:hAnsi="思源宋體 Medium"/>
               </w:rPr>
             </w:pPr>
+            <w:proofErr w:type="gramStart"/>
             <w:r>
               <w:rPr>
                 <w:rFonts w:ascii="思源宋體 Medium" w:eastAsia="思源宋體 Medium" w:hAnsi="思源宋體 Medium" w:hint="eastAsia"/>
               </w:rPr>
               <w:t>務</w:t>
             </w:r>
+            <w:proofErr w:type="gramEnd"/>
           </w:p>
         </w:tc>
         <w:tc>
@@ -26111,12 +26193,14 @@
                 <w:rFonts w:ascii="思源宋體 Medium" w:eastAsia="思源宋體 Medium" w:hAnsi="思源宋體 Medium"/>
               </w:rPr>
             </w:pPr>
+            <w:proofErr w:type="gramStart"/>
             <w:r>
               <w:rPr>
                 <w:rFonts w:ascii="思源宋體 Medium" w:eastAsia="思源宋體 Medium" w:hAnsi="思源宋體 Medium" w:hint="eastAsia"/>
               </w:rPr>
               <w:t>緻</w:t>
             </w:r>
+            <w:proofErr w:type="gramEnd"/>
           </w:p>
         </w:tc>
         <w:tc>
@@ -26965,6 +27049,7 @@
                 <w:rFonts w:ascii="思源宋體 Medium" w:eastAsia="思源宋體 Medium" w:hAnsi="思源宋體 Medium"/>
               </w:rPr>
             </w:pPr>
+            <w:proofErr w:type="gramStart"/>
             <w:r>
               <w:rPr>
                 <w:rFonts w:ascii="思源宋體 Medium" w:eastAsia="思源宋體 Medium" w:hAnsi="思源宋體 Medium" w:hint="eastAsia"/>
@@ -26972,6 +27057,7 @@
               <w:lastRenderedPageBreak/>
               <w:t>研</w:t>
             </w:r>
+            <w:proofErr w:type="gramEnd"/>
           </w:p>
         </w:tc>
         <w:tc>
@@ -28333,34 +28419,38 @@
                 <w:rFonts w:ascii="思源宋體 Medium" w:eastAsia="思源宋體 Medium" w:hAnsi="思源宋體 Medium"/>
               </w:rPr>
             </w:pPr>
+            <w:proofErr w:type="gramStart"/>
             <w:r>
               <w:rPr>
                 <w:rFonts w:ascii="思源宋體 Medium" w:eastAsia="思源宋體 Medium" w:hAnsi="思源宋體 Medium" w:hint="eastAsia"/>
               </w:rPr>
               <w:t>睛</w:t>
             </w:r>
-          </w:p>
-        </w:tc>
-        <w:tc>
-          <w:tcPr>
-            <w:tcW w:w="1049" w:type="dxa"/>
-            <w:vAlign w:val="center"/>
-          </w:tcPr>
-          <w:p>
-            <w:pPr>
-              <w:widowControl/>
-              <w:snapToGrid w:val="0"/>
-              <w:jc w:val="center"/>
-              <w:rPr>
-                <w:rFonts w:ascii="思源宋體 Medium" w:eastAsia="思源宋體 Medium" w:hAnsi="思源宋體 Medium"/>
-              </w:rPr>
-            </w:pPr>
+            <w:proofErr w:type="gramEnd"/>
+          </w:p>
+        </w:tc>
+        <w:tc>
+          <w:tcPr>
+            <w:tcW w:w="1049" w:type="dxa"/>
+            <w:vAlign w:val="center"/>
+          </w:tcPr>
+          <w:p>
+            <w:pPr>
+              <w:widowControl/>
+              <w:snapToGrid w:val="0"/>
+              <w:jc w:val="center"/>
+              <w:rPr>
+                <w:rFonts w:ascii="思源宋體 Medium" w:eastAsia="思源宋體 Medium" w:hAnsi="思源宋體 Medium"/>
+              </w:rPr>
+            </w:pPr>
+            <w:proofErr w:type="gramStart"/>
             <w:r>
               <w:rPr>
                 <w:rFonts w:ascii="思源宋體 Medium" w:eastAsia="思源宋體 Medium" w:hAnsi="思源宋體 Medium" w:hint="eastAsia"/>
               </w:rPr>
               <w:t>闆</w:t>
             </w:r>
+            <w:proofErr w:type="gramEnd"/>
           </w:p>
         </w:tc>
         <w:tc>
@@ -28399,12 +28489,14 @@
                 <w:rFonts w:ascii="思源宋體 Medium" w:eastAsia="思源宋體 Medium" w:hAnsi="思源宋體 Medium"/>
               </w:rPr>
             </w:pPr>
+            <w:proofErr w:type="gramStart"/>
             <w:r>
               <w:rPr>
                 <w:rFonts w:ascii="思源宋體 Medium" w:eastAsia="思源宋體 Medium" w:hAnsi="思源宋體 Medium" w:hint="eastAsia"/>
               </w:rPr>
               <w:t>況</w:t>
             </w:r>
+            <w:proofErr w:type="gramEnd"/>
           </w:p>
         </w:tc>
         <w:tc>
@@ -31305,12 +31397,14 @@
                 <w:rFonts w:ascii="思源宋體 Medium" w:eastAsia="思源宋體 Medium" w:hAnsi="思源宋體 Medium"/>
               </w:rPr>
             </w:pPr>
+            <w:proofErr w:type="gramStart"/>
             <w:r>
               <w:rPr>
                 <w:rFonts w:ascii="思源宋體 Medium" w:eastAsia="思源宋體 Medium" w:hAnsi="思源宋體 Medium" w:hint="eastAsia"/>
               </w:rPr>
               <w:t>勞</w:t>
             </w:r>
+            <w:proofErr w:type="gramEnd"/>
           </w:p>
         </w:tc>
         <w:tc>
@@ -31787,7 +31881,7 @@
               <w:snapToGrid w:val="0"/>
               <w:jc w:val="center"/>
               <w:rPr>
-                <w:rFonts w:ascii="思源宋體 Medium" w:eastAsia="思源宋體 Medium" w:hAnsi="思源宋體 Medium" w:hint="eastAsia"/>
+                <w:rFonts w:ascii="思源宋體 Medium" w:eastAsia="思源宋體 Medium" w:hAnsi="思源宋體 Medium"/>
               </w:rPr>
             </w:pPr>
             <w:r>
@@ -32452,12 +32546,14 @@
                 <w:rFonts w:ascii="思源宋體 Medium" w:eastAsia="思源宋體 Medium" w:hAnsi="思源宋體 Medium"/>
               </w:rPr>
             </w:pPr>
+            <w:proofErr w:type="gramStart"/>
             <w:r>
               <w:rPr>
                 <w:rFonts w:ascii="思源宋體 Medium" w:eastAsia="思源宋體 Medium" w:hAnsi="思源宋體 Medium" w:hint="eastAsia"/>
               </w:rPr>
               <w:t>範</w:t>
             </w:r>
+            <w:proofErr w:type="gramEnd"/>
           </w:p>
         </w:tc>
         <w:tc>
@@ -33748,12 +33844,14 @@
                 <w:rFonts w:ascii="思源宋體 Medium" w:eastAsia="思源宋體 Medium" w:hAnsi="思源宋體 Medium"/>
               </w:rPr>
             </w:pPr>
+            <w:proofErr w:type="gramStart"/>
             <w:r>
               <w:rPr>
                 <w:rFonts w:ascii="思源宋體 Medium" w:eastAsia="思源宋體 Medium" w:hAnsi="思源宋體 Medium" w:hint="eastAsia"/>
               </w:rPr>
               <w:t>堅</w:t>
             </w:r>
+            <w:proofErr w:type="gramEnd"/>
           </w:p>
         </w:tc>
         <w:tc>
@@ -34740,12 +34838,14 @@
                 <w:rFonts w:ascii="思源宋體 Medium" w:eastAsia="思源宋體 Medium" w:hAnsi="思源宋體 Medium"/>
               </w:rPr>
             </w:pPr>
+            <w:proofErr w:type="gramStart"/>
             <w:r>
               <w:rPr>
                 <w:rFonts w:ascii="思源宋體 Medium" w:eastAsia="思源宋體 Medium" w:hAnsi="思源宋體 Medium" w:hint="eastAsia"/>
               </w:rPr>
               <w:t>規</w:t>
             </w:r>
+            <w:proofErr w:type="gramEnd"/>
           </w:p>
         </w:tc>
       </w:tr>
@@ -35068,7 +35168,7 @@
               <w:snapToGrid w:val="0"/>
               <w:jc w:val="center"/>
               <w:rPr>
-                <w:rFonts w:ascii="思源宋體 Medium" w:eastAsia="思源宋體 Medium" w:hAnsi="思源宋體 Medium" w:hint="eastAsia"/>
+                <w:rFonts w:ascii="思源宋體 Medium" w:eastAsia="思源宋體 Medium" w:hAnsi="思源宋體 Medium"/>
               </w:rPr>
             </w:pPr>
             <w:r>
@@ -36654,12 +36754,14 @@
                 <w:rFonts w:ascii="思源宋體 Medium" w:eastAsia="思源宋體 Medium" w:hAnsi="思源宋體 Medium"/>
               </w:rPr>
             </w:pPr>
+            <w:proofErr w:type="gramStart"/>
             <w:r>
               <w:rPr>
                 <w:rFonts w:ascii="思源宋體 Medium" w:eastAsia="思源宋體 Medium" w:hAnsi="思源宋體 Medium" w:hint="eastAsia"/>
               </w:rPr>
               <w:t>疑</w:t>
             </w:r>
+            <w:proofErr w:type="gramEnd"/>
           </w:p>
         </w:tc>
         <w:tc>
@@ -37249,12 +37351,14 @@
                 <w:rFonts w:ascii="思源宋體 Medium" w:eastAsia="思源宋體 Medium" w:hAnsi="思源宋體 Medium"/>
               </w:rPr>
             </w:pPr>
+            <w:proofErr w:type="gramStart"/>
             <w:r>
               <w:rPr>
                 <w:rFonts w:ascii="思源宋體 Medium" w:eastAsia="思源宋體 Medium" w:hAnsi="思源宋體 Medium" w:hint="eastAsia"/>
               </w:rPr>
               <w:t>姆</w:t>
             </w:r>
+            <w:proofErr w:type="gramEnd"/>
           </w:p>
         </w:tc>
         <w:tc>
@@ -37646,12 +37750,14 @@
                 <w:rFonts w:ascii="思源宋體 Medium" w:eastAsia="思源宋體 Medium" w:hAnsi="思源宋體 Medium"/>
               </w:rPr>
             </w:pPr>
+            <w:proofErr w:type="gramStart"/>
             <w:r>
               <w:rPr>
                 <w:rFonts w:ascii="思源宋體 Medium" w:eastAsia="思源宋體 Medium" w:hAnsi="思源宋體 Medium" w:hint="eastAsia"/>
               </w:rPr>
               <w:t>洛</w:t>
             </w:r>
+            <w:proofErr w:type="gramEnd"/>
           </w:p>
         </w:tc>
         <w:tc>
@@ -38043,12 +38149,14 @@
                 <w:rFonts w:ascii="思源宋體 Medium" w:eastAsia="思源宋體 Medium" w:hAnsi="思源宋體 Medium"/>
               </w:rPr>
             </w:pPr>
+            <w:proofErr w:type="gramStart"/>
             <w:r>
               <w:rPr>
                 <w:rFonts w:ascii="思源宋體 Medium" w:eastAsia="思源宋體 Medium" w:hAnsi="思源宋體 Medium" w:hint="eastAsia"/>
               </w:rPr>
               <w:t>瑪</w:t>
             </w:r>
+            <w:proofErr w:type="gramEnd"/>
           </w:p>
         </w:tc>
         <w:tc>
@@ -38765,6 +38873,7 @@
                 <w:rFonts w:ascii="思源宋體 Medium" w:eastAsia="思源宋體 Medium" w:hAnsi="思源宋體 Medium"/>
               </w:rPr>
             </w:pPr>
+            <w:proofErr w:type="gramStart"/>
             <w:r>
               <w:rPr>
                 <w:rFonts w:ascii="思源宋體 Medium" w:eastAsia="思源宋體 Medium" w:hAnsi="思源宋體 Medium" w:hint="eastAsia"/>
@@ -38772,6 +38881,7 @@
               <w:lastRenderedPageBreak/>
               <w:t>娜</w:t>
             </w:r>
+            <w:proofErr w:type="gramEnd"/>
           </w:p>
         </w:tc>
         <w:tc>
@@ -40971,12 +41081,14 @@
                 <w:rFonts w:ascii="思源宋體 Medium" w:eastAsia="思源宋體 Medium" w:hAnsi="思源宋體 Medium"/>
               </w:rPr>
             </w:pPr>
+            <w:proofErr w:type="gramStart"/>
             <w:r>
               <w:rPr>
                 <w:rFonts w:ascii="思源宋體 Medium" w:eastAsia="思源宋體 Medium" w:hAnsi="思源宋體 Medium" w:hint="eastAsia"/>
               </w:rPr>
               <w:t>薩</w:t>
             </w:r>
+            <w:proofErr w:type="gramEnd"/>
           </w:p>
         </w:tc>
         <w:tc>
@@ -41715,6 +41827,7 @@
                 <w:rFonts w:ascii="思源宋體 Medium" w:eastAsia="思源宋體 Medium" w:hAnsi="思源宋體 Medium"/>
               </w:rPr>
             </w:pPr>
+            <w:proofErr w:type="gramStart"/>
             <w:r>
               <w:rPr>
                 <w:rFonts w:ascii="思源宋體 Medium" w:eastAsia="思源宋體 Medium" w:hAnsi="思源宋體 Medium" w:hint="eastAsia"/>
@@ -41722,6 +41835,7 @@
               <w:lastRenderedPageBreak/>
               <w:t>萊</w:t>
             </w:r>
+            <w:proofErr w:type="gramEnd"/>
           </w:p>
         </w:tc>
         <w:tc>
